--- a/Document1.docx
+++ b/Document1.docx
@@ -8,6 +8,30 @@
       <w:r>
         <w:rPr/>
         <w:t>Hi this is demo repo</w:t>
+      </w:r>
+    </w:p>
+    <w:p>
+      <w:pPr>
+        <w:pStyle w:val="Normal"/>
+      </w:pPr>
+    </w:p>
+    <w:p>
+      <w:pPr>
+        <w:pStyle w:val="Normal"/>
+      </w:pPr>
+      <w:r>
+        <w:rPr/>
+        <w:t>2</w:t>
+      </w:r>
+      <w:r>
+        <w:rPr>
+          <w:vertAlign w:val="superscript"/>
+        </w:rPr>
+        <w:t>nd</w:t>
+      </w:r>
+      <w:r>
+        <w:rPr/>
+        <w:t xml:space="preserve"> time data …............</w:t>
       </w:r>
     </w:p>
     <w:sectPr>
